--- a/arb/docx/13.content.docx
+++ b/arb/docx/13.content.docx
@@ -32,19 +32,19 @@
     </w:p>
     <w:p>
       <w:pPr>
-        <w:pStyle w:val="Heading2"/>
         <w:bidi/>
       </w:pPr>
       <w:r>
         <w:rPr>
           <w:lang w:val="ar_AE" w:bidi="ar_AE"/>
         </w:rPr>
-        <w:t>License Information</w:t>
-      </w:r>
-      <w:r>
-        <w:rPr>
-          <w:lang w:val="ar_AE" w:bidi="ar_AE"/>
-        </w:rPr>
+      </w:r>
+      <w:r>
+        <w:rPr>
+          <w:b/>
+          <w:lang w:val="ar_AE" w:bidi="ar_AE"/>
+        </w:rPr>
+        <w:t>Aquifer Open Study Notes (Book Intros)</w:t>
       </w:r>
     </w:p>
     <w:p>
@@ -58,22 +58,9 @@
       </w:r>
       <w:r>
         <w:rPr>
-          <w:b/>
-          <w:lang w:val="ar_AE" w:bidi="ar_AE"/>
-        </w:rPr>
-        <w:t>ملاحظات الدراسة - مقدمات الكتب (تينديل)</w:t>
-      </w:r>
-      <w:r>
-        <w:rPr>
-          <w:lang w:val="ar_AE" w:bidi="ar_AE"/>
-        </w:rPr>
-        <w:t xml:space="preserve"> (Arabic) is based on</w:t>
-      </w:r>
-      <w:r>
-        <w:rPr>
-          <w:lang w:val="ar_AE" w:bidi="ar_AE"/>
-        </w:rPr>
-        <w:t xml:space="preserve">: </w:t>
+          <w:lang w:val="ar_AE" w:bidi="ar_AE"/>
+        </w:rPr>
+        <w:t xml:space="preserve">This work is an adaptation of </w:t>
       </w:r>
       <w:r>
         <w:rPr>
@@ -85,48 +72,19 @@
         <w:rPr>
           <w:lang w:val="ar_AE" w:bidi="ar_AE"/>
         </w:rPr>
-        <w:t xml:space="preserve">, </w:t>
-      </w:r>
-      <w:hyperlink r:id="rId13">
-        <w:r>
-          <w:rPr>
-            <w:lang w:val="ar_AE" w:bidi="ar_AE"/>
-          </w:rPr>
-          <w:rPr>
-            <w:color w:val="0000EE"/>
-            <w:u w:val="single"/>
-          </w:rPr>
-          <w:t>Tyndale House Publishers</w:t>
-        </w:r>
-      </w:hyperlink>
-      <w:r>
-        <w:rPr>
-          <w:lang w:val="ar_AE" w:bidi="ar_AE"/>
-        </w:rPr>
-        <w:t xml:space="preserve">, 2019, which is licensed under a </w:t>
-      </w:r>
-      <w:hyperlink r:id="rId14">
-        <w:r>
-          <w:rPr>
-            <w:lang w:val="ar_AE" w:bidi="ar_AE"/>
-          </w:rPr>
-          <w:rPr>
-            <w:color w:val="0000EE"/>
-            <w:u w:val="single"/>
-          </w:rPr>
-          <w:t>CC BY-SA 4.0 license</w:t>
-        </w:r>
-      </w:hyperlink>
-      <w:r>
-        <w:rPr>
-          <w:lang w:val="ar_AE" w:bidi="ar_AE"/>
-        </w:rPr>
-        <w:t>.</w:t>
-      </w:r>
-      <w:r>
-        <w:rPr>
-          <w:lang w:val="ar_AE" w:bidi="ar_AE"/>
-        </w:rPr>
+        <w:t xml:space="preserve"> © 2023 Tyndale House Publishers, licensed under the CC BY-SA 4.0 license. The adaptation, </w:t>
+      </w:r>
+      <w:r>
+        <w:rPr>
+          <w:lang w:val="ar_AE" w:bidi="ar_AE"/>
+        </w:rPr>
+        <w:t>Aquifer Open Study Notes</w:t>
+      </w:r>
+      <w:r>
+        <w:rPr>
+          <w:lang w:val="ar_AE" w:bidi="ar_AE"/>
+        </w:rPr>
+        <w:t>, was created by Mission Mutual and is also licensed under CC BY-SA 4.0.</w:t>
       </w:r>
     </w:p>
     <w:p>
@@ -142,7 +100,7 @@
         <w:rPr>
           <w:lang w:val="ar_AE" w:bidi="ar_AE"/>
         </w:rPr>
-        <w:t>This PDF version is provided under the same license.</w:t>
+        <w:t>This resource has been adapted into multiple languages, including English, Tok Pisin, Arabic (عربي), French (Français), Hindi (हिंदी), Indonesian (Bahasa Indonesia), Portuguese (Português), Russian (Русский), Spanish (Español), Swahili (Kiswahili), and Simplified Chinese (简体中文).</w:t>
       </w:r>
       <w:r>
         <w:rPr>
@@ -345,7 +303,7 @@
         </w:rPr>
         <w:t xml:space="preserve">غزا البابليون مملكة يهوذا بين عامي 605 و586 قبل الميلاد. في غضون جيل واحد، تدهورت قوة بابل بسبب مشكلاتها الداخلية (انظر </w:t>
       </w:r>
-      <w:hyperlink r:id="rId15">
+      <w:hyperlink r:id="rId13">
         <w:r>
           <w:rPr>
             <w:lang w:val="ar_AE" w:bidi="ar_AE"/>
@@ -363,7 +321,7 @@
         </w:rPr>
         <w:t xml:space="preserve">). ولكن في هذه الأثناء، أسَّس الملِك الفارسي كورش العظيم (559–530 ق.م) إمبراطورية جديدة قامت بتوحيد مملكتي مادي وفارس. في أكتوبر 539 قبل الميلاد، سقطت بابل دون مقاومة، وامتدت إمبراطورية كورش غربًا لتشمل بابل (انظر </w:t>
       </w:r>
-      <w:hyperlink r:id="rId16">
+      <w:hyperlink r:id="rId14">
         <w:r>
           <w:rPr>
             <w:lang w:val="ar_AE" w:bidi="ar_AE"/>
@@ -441,7 +399,7 @@
         </w:rPr>
         <w:t>ينقسم نص أخبار الأيام الأول إلى قسمَين متميزَين: تصوير هُوِيَّة إسرائيل مِن خلال الأنساب (</w:t>
       </w:r>
-      <w:hyperlink r:id="rId17">
+      <w:hyperlink r:id="rId15">
         <w:r>
           <w:rPr>
             <w:lang w:val="ar_AE" w:bidi="ar_AE"/>
@@ -459,7 +417,7 @@
         </w:rPr>
         <w:t>)، وإعداد داود لأورشليم من أجل بناء الهيكل وحُكم سليمان (</w:t>
       </w:r>
-      <w:hyperlink r:id="rId18">
+      <w:hyperlink r:id="rId16">
         <w:r>
           <w:rPr>
             <w:lang w:val="ar_AE" w:bidi="ar_AE"/>
@@ -493,7 +451,7 @@
         </w:rPr>
         <w:t>توضح سلاسل النسب في الإصحاح الأول (</w:t>
       </w:r>
-      <w:hyperlink r:id="rId19">
+      <w:hyperlink r:id="rId17">
         <w:r>
           <w:rPr>
             <w:lang w:val="ar_AE" w:bidi="ar_AE"/>
@@ -511,7 +469,7 @@
         </w:rPr>
         <w:t xml:space="preserve">) اختيار الله لأشخاص محددين من آدم إلى يعقوب (= إسرائيل). تتناول </w:t>
       </w:r>
-      <w:hyperlink r:id="rId20">
+      <w:hyperlink r:id="rId18">
         <w:r>
           <w:rPr>
             <w:lang w:val="ar_AE" w:bidi="ar_AE"/>
@@ -529,7 +487,7 @@
         </w:rPr>
         <w:t xml:space="preserve"> تاريخ شعب إسرائيل من يعقوب حتى السبي البابلي. يسرد هذا القسم أولًا سبط يهوذا بالتفصيل (</w:t>
       </w:r>
-      <w:hyperlink r:id="rId21">
+      <w:hyperlink r:id="rId19">
         <w:r>
           <w:rPr>
             <w:lang w:val="ar_AE" w:bidi="ar_AE"/>
@@ -547,7 +505,7 @@
         </w:rPr>
         <w:t>)، متحدثًا عن بيت داود في القسم المركزي (</w:t>
       </w:r>
-      <w:hyperlink r:id="rId22">
+      <w:hyperlink r:id="rId20">
         <w:r>
           <w:rPr>
             <w:lang w:val="ar_AE" w:bidi="ar_AE"/>
@@ -565,7 +523,7 @@
         </w:rPr>
         <w:t>)، ثم يصف الأسباط الأخرى لإسرائيل (</w:t>
       </w:r>
-      <w:hyperlink r:id="rId23">
+      <w:hyperlink r:id="rId21">
         <w:r>
           <w:rPr>
             <w:lang w:val="ar_AE" w:bidi="ar_AE"/>
@@ -583,7 +541,7 @@
         </w:rPr>
         <w:t>)، بما في ذلك الأسباط التي في شرق الأرْدُنّ (في عبر الأرْدُنّ). في منتصف قوائم الأنساب الإضافية هذه يأتي سبط لاوي (</w:t>
       </w:r>
-      <w:hyperlink r:id="rId24">
+      <w:hyperlink r:id="rId22">
         <w:r>
           <w:rPr>
             <w:lang w:val="ar_AE" w:bidi="ar_AE"/>
@@ -601,7 +559,7 @@
         </w:rPr>
         <w:t>) وهو سبط ذو أهمية مركزية. ثم يستمر السِجل مع سبط بنيامين (</w:t>
       </w:r>
-      <w:hyperlink r:id="rId25">
+      <w:hyperlink r:id="rId23">
         <w:r>
           <w:rPr>
             <w:lang w:val="ar_AE" w:bidi="ar_AE"/>
@@ -619,7 +577,7 @@
         </w:rPr>
         <w:t>). تكتمل الأنساب حتى 400 قبل الميلاد تقريبًا، مع قائمة بممثلي المجتمع الأساسيين الذين عادوا من السبي وبدؤوا في استرداد أورشليم (</w:t>
       </w:r>
-      <w:hyperlink r:id="rId26">
+      <w:hyperlink r:id="rId24">
         <w:r>
           <w:rPr>
             <w:lang w:val="ar_AE" w:bidi="ar_AE"/>
@@ -653,7 +611,7 @@
         </w:rPr>
         <w:t>تمهد سلسلة نسب شاول الملك (</w:t>
       </w:r>
-      <w:hyperlink r:id="rId27">
+      <w:hyperlink r:id="rId25">
         <w:r>
           <w:rPr>
             <w:lang w:val="ar_AE" w:bidi="ar_AE"/>
@@ -671,7 +629,7 @@
         </w:rPr>
         <w:t>) لمرحلة تأسيس الملكية. وعندما مات شاول بسبب عدم إخلاصه (</w:t>
       </w:r>
-      <w:hyperlink r:id="rId28">
+      <w:hyperlink r:id="rId26">
         <w:r>
           <w:rPr>
             <w:lang w:val="ar_AE" w:bidi="ar_AE"/>
@@ -689,7 +647,7 @@
         </w:rPr>
         <w:t>)، أصبح داود ملِكًا (</w:t>
       </w:r>
-      <w:hyperlink r:id="rId29">
+      <w:hyperlink r:id="rId27">
         <w:r>
           <w:rPr>
             <w:lang w:val="ar_AE" w:bidi="ar_AE"/>
@@ -707,7 +665,7 @@
         </w:rPr>
         <w:t>). تشرح الإصحاحات المتعلقة بحكم داود تنظيمه للمسؤولين وتجهيزه لبناء الهيكل (</w:t>
       </w:r>
-      <w:hyperlink r:id="rId30">
+      <w:hyperlink r:id="rId28">
         <w:r>
           <w:rPr>
             <w:lang w:val="ar_AE" w:bidi="ar_AE"/>
@@ -725,7 +683,7 @@
         </w:rPr>
         <w:t>). كان نقل تابوت العهد إلى أورشليم (</w:t>
       </w:r>
-      <w:hyperlink r:id="rId31">
+      <w:hyperlink r:id="rId29">
         <w:r>
           <w:rPr>
             <w:lang w:val="ar_AE" w:bidi="ar_AE"/>
@@ -743,7 +701,7 @@
         </w:rPr>
         <w:t>) حَدَثًا رئيسيًا في تأسيس مملكة داود. يتتبع باقي 1 أخبار الأيام الخطوات المُتخذة من نحو بناء الهيكل. تشمل هذه الإصحاحات هُوِيَّة الباني (</w:t>
       </w:r>
-      <w:hyperlink r:id="rId32">
+      <w:hyperlink r:id="rId30">
         <w:r>
           <w:rPr>
             <w:lang w:val="ar_AE" w:bidi="ar_AE"/>
@@ -761,7 +719,7 @@
         </w:rPr>
         <w:t>)، الظروف السياسية الضرورية (</w:t>
       </w:r>
-      <w:hyperlink r:id="rId33">
+      <w:hyperlink r:id="rId31">
         <w:r>
           <w:rPr>
             <w:lang w:val="ar_AE" w:bidi="ar_AE"/>
@@ -779,7 +737,7 @@
         </w:rPr>
         <w:t>)، الموقع (</w:t>
       </w:r>
-      <w:hyperlink r:id="rId34">
+      <w:hyperlink r:id="rId32">
         <w:r>
           <w:rPr>
             <w:lang w:val="ar_AE" w:bidi="ar_AE"/>
@@ -797,7 +755,7 @@
         </w:rPr>
         <w:t>)، الأفراد (</w:t>
       </w:r>
-      <w:hyperlink r:id="rId35">
+      <w:hyperlink r:id="rId33">
         <w:r>
           <w:rPr>
             <w:lang w:val="ar_AE" w:bidi="ar_AE"/>
@@ -815,7 +773,7 @@
         </w:rPr>
         <w:t xml:space="preserve">)، المواد والخطط (الإصحاحات </w:t>
       </w:r>
-      <w:hyperlink r:id="rId36">
+      <w:hyperlink r:id="rId34">
         <w:r>
           <w:rPr>
             <w:lang w:val="ar_AE" w:bidi="ar_AE"/>
@@ -833,7 +791,7 @@
         </w:rPr>
         <w:t xml:space="preserve"> </w:t>
       </w:r>
-      <w:hyperlink r:id="rId37">
+      <w:hyperlink r:id="rId35">
         <w:r>
           <w:rPr>
             <w:lang w:val="ar_AE" w:bidi="ar_AE"/>
@@ -851,7 +809,7 @@
         </w:rPr>
         <w:t>). يُختتم سَرْد حكم داود باجتماع عام كبير وتكليف سليمان بقيادة المملكة بصفته ملِكًا للسلام الذي سيبني الهيكل (</w:t>
       </w:r>
-      <w:hyperlink r:id="rId37">
+      <w:hyperlink r:id="rId35">
         <w:r>
           <w:rPr>
             <w:lang w:val="ar_AE" w:bidi="ar_AE"/>
@@ -913,7 +871,7 @@
         </w:rPr>
         <w:t>كتب الكاتب سفره في السنوات الأخيرة من الإمبراطورية الفارسية، ربما 400 قبل الميلاد تقريبًا. تشير سلسلة نسب يهوياكين (</w:t>
       </w:r>
-      <w:hyperlink r:id="rId38">
+      <w:hyperlink r:id="rId36">
         <w:r>
           <w:rPr>
             <w:lang w:val="ar_AE" w:bidi="ar_AE"/>
@@ -931,7 +889,7 @@
         </w:rPr>
         <w:t>) إلى تاريخ بعد ثمانية أجيال من زربّابل الذي خدم كحاكم سنة 520 قبل الميلاد تقريبًا، خلال عهد داريوس ملك فارس (</w:t>
       </w:r>
-      <w:hyperlink r:id="rId39">
+      <w:hyperlink r:id="rId37">
         <w:r>
           <w:rPr>
             <w:lang w:val="ar_AE" w:bidi="ar_AE"/>
@@ -949,7 +907,7 @@
         </w:rPr>
         <w:t xml:space="preserve"> </w:t>
       </w:r>
-      <w:hyperlink r:id="rId40">
+      <w:hyperlink r:id="rId38">
         <w:r>
           <w:rPr>
             <w:lang w:val="ar_AE" w:bidi="ar_AE"/>
@@ -967,7 +925,7 @@
         </w:rPr>
         <w:t>). ومن المحتمل أن يكون المؤرخ قد كتب بعد مدّة من سِفر نحميا إلى أورشليم في السنة العشرين لأرتحشستا (445 قبل الميلاد) لإصلاح أسوار المدينة (</w:t>
       </w:r>
-      <w:hyperlink r:id="rId41">
+      <w:hyperlink r:id="rId39">
         <w:r>
           <w:rPr>
             <w:lang w:val="ar_AE" w:bidi="ar_AE"/>
@@ -1013,7 +971,7 @@
         </w:rPr>
         <w:t xml:space="preserve">لا نعرف إلا القليل عن الوضع في اليهودية بعد نحميا، مع أنّ نحميا يكشف عن بعض صعوبات المجتمع. ازدادت وقتها إغراءات الزواج من خارج إسرائيل واستمرت الزيجات المختلطة في أيام ملاخي (القرن الرابع قبل الميلاد؛ انظر </w:t>
       </w:r>
-      <w:hyperlink r:id="rId42">
+      <w:hyperlink r:id="rId40">
         <w:r>
           <w:rPr>
             <w:lang w:val="ar_AE" w:bidi="ar_AE"/>
@@ -1157,7 +1115,7 @@
         </w:rPr>
         <w:t>يُمثِّل وعد الله لداود (</w:t>
       </w:r>
-      <w:hyperlink r:id="rId32">
+      <w:hyperlink r:id="rId30">
         <w:r>
           <w:rPr>
             <w:lang w:val="ar_AE" w:bidi="ar_AE"/>
@@ -1175,7 +1133,7 @@
         </w:rPr>
         <w:t>) جوهر رسالة كاتب للسفر. عندما قرر داود بناء بيت لتابوت عهد الله، أتى النبي ناثان برؤية تخبره بأن داود فهِم الأمر فهمًا مخالفًا: لن يبني داود بيتًا لله، بل سيبني الله بيتًا لداود. هذا البيت سيكون سلالة مَلَكية (</w:t>
       </w:r>
-      <w:hyperlink r:id="rId43">
+      <w:hyperlink r:id="rId41">
         <w:r>
           <w:rPr>
             <w:lang w:val="ar_AE" w:bidi="ar_AE"/>
@@ -1194,7 +1152,7 @@
         </w:rPr>
         <w:t>//</w:t>
       </w:r>
-      <w:hyperlink r:id="rId44">
+      <w:hyperlink r:id="rId42">
         <w:r>
           <w:rPr>
             <w:lang w:val="ar_AE" w:bidi="ar_AE"/>
@@ -1228,7 +1186,7 @@
         </w:rPr>
         <w:t>كان لدى المؤرخ مهمة مزدوجة. أولًا: كان عليه تفسير سبب فشَل مملكة داود. ثانيًا: كان عليه إثبات أنَّ مُقاطعة صغيرة من مقاطعات الإمبراطورية الفارسية العظيمة، ستصبح المملكة التي وعد بها الله لداود. يبدأ تفسير فشل مملكة داود بفشل شاول: رفض الله أن يكون شاول ملِكًا على إسرائيل لأنه لم يكُن مُخلصًا. لم يُطع شاول الله، وانتهك العهد إلى حدّ استشارة وسيط روحانيّ (يزعم أنه يتكلم مع الموتى) (</w:t>
       </w:r>
-      <w:hyperlink r:id="rId45">
+      <w:hyperlink r:id="rId43">
         <w:r>
           <w:rPr>
             <w:lang w:val="ar_AE" w:bidi="ar_AE"/>
@@ -1246,7 +1204,7 @@
         </w:rPr>
         <w:t xml:space="preserve">). كرَّر الملوك اللاحقون أساس فشل شاول: تمردوا ضد عهد الله وسعوا نحو تأمين ذواتهم من القُوَى الأجنبية والآلهة الوثنية بدلًا من الرب صخرتهم (انظر </w:t>
       </w:r>
-      <w:hyperlink r:id="rId46">
+      <w:hyperlink r:id="rId44">
         <w:r>
           <w:rPr>
             <w:lang w:val="ar_AE" w:bidi="ar_AE"/>
@@ -1264,7 +1222,7 @@
         </w:rPr>
         <w:t xml:space="preserve"> </w:t>
       </w:r>
-      <w:hyperlink r:id="rId47">
+      <w:hyperlink r:id="rId45">
         <w:r>
           <w:rPr>
             <w:lang w:val="ar_AE" w:bidi="ar_AE"/>
@@ -1311,7 +1269,7 @@
         </w:rPr>
         <w:t>من ناحية أخرى، يأتي سبب الرجاء من صلاة سليمان عند تكريس الهيكل: "إذا تواضع شعبي الذين دُعي اسمي عليهم وصلوا وطلبوا وجهي ورجعوا عن طرقهم الرديئة، فإني أسمع من السماء وأغفر خطيتهم وأبرئ أرضهم" (</w:t>
       </w:r>
-      <w:hyperlink r:id="rId48">
+      <w:hyperlink r:id="rId46">
         <w:r>
           <w:rPr>
             <w:lang w:val="ar_AE" w:bidi="ar_AE"/>
@@ -1351,7 +1309,7 @@
         </w:rPr>
         <w:t xml:space="preserve"> (انظر </w:t>
       </w:r>
-      <w:hyperlink r:id="rId49">
+      <w:hyperlink r:id="rId47">
         <w:r>
           <w:rPr>
             <w:lang w:val="ar_AE" w:bidi="ar_AE"/>

--- a/arb/docx/13.content.docx
+++ b/arb/docx/13.content.docx
@@ -163,28 +163,6 @@
           <w:lang w:val="ar_AE" w:bidi="ar_AE"/>
         </w:rPr>
         <w:t>1CH</w:t>
-      </w:r>
-      <w:r>
-        <w:rPr>
-          <w:lang w:val="ar_AE" w:bidi="ar_AE"/>
-        </w:rPr>
-      </w:r>
-    </w:p>
-    <w:p>
-      <w:pPr>
-        <w:bidi/>
-      </w:pPr>
-      <w:r>
-        <w:rPr>
-          <w:lang w:val="ar_AE" w:bidi="ar_AE"/>
-        </w:rPr>
-      </w:r>
-      <w:r>
-        <w:rPr>
-          <w:i/>
-          <w:lang w:val="ar_AE" w:bidi="ar_AE"/>
-        </w:rPr>
-        <w:t>1 أخبار الأيام</w:t>
       </w:r>
       <w:r>
         <w:rPr>
